--- a/lib/htmltoword/templates/default.docx
+++ b/lib/htmltoword/templates/default.docx
@@ -126,6 +126,12 @@
     </w:sectPr>
   </w:body>
 </w:document>
+</file>
+
+<file path=word/footer.xml>
+</file>
+
+<file path=word/header.xml>
 </file>
 
 <file path=word/numbering.xml><?xml version="1.0" encoding="utf-8"?>
@@ -364,9 +370,9 @@
   <w:docDefaults>
     <w:rPrDefault>
       <w:rPr>
-        <w:rFonts w:asciiTheme="minorHAnsi" w:eastAsiaTheme="minorEastAsia" w:hAnsiTheme="minorHAnsi" w:cstheme="minorBidi"/>
-        <w:sz w:val="24"/>
-        <w:szCs w:val="24"/>
+        <w:rFonts w:ascii="Arial" w:eastAsiaTheme="majorEastAsia" w:hAnsi="Arial" w:cstheme="majorBidi"/>
+        <w:sz w:val="20"/>
+        <w:szCs w:val="20"/>
         <w:lang w:val="en-US" w:eastAsia="ja-JP" w:bidi="ar-SA"/>
       </w:rPr>
     </w:rPrDefault>
@@ -522,8 +528,8 @@
       <w:adjustRightInd w:val="0"/>
     </w:pPr>
     <w:rPr>
-      <w:rFonts w:ascii="Arial" w:eastAsia="Times New Roman" w:hAnsi="Arial" w:cs="Times New Roman"/>
-      <w:sz w:val="18"/>
+      <w:rFonts w:ascii="Arial" w:eastAsiaTheme="majorEastAsia" w:hAnsi="Arial" w:cstheme="majorBidi"/>
+      <w:sz w:val="20"/>
       <w:szCs w:val="20"/>
     </w:rPr>
   </w:style>
@@ -542,12 +548,12 @@
       <w:outlineLvl w:val="0"/>
     </w:pPr>
     <w:rPr>
-      <w:rFonts w:eastAsiaTheme="majorEastAsia" w:cstheme="majorBidi"/>
+      <w:rFonts w:ascii="Arial" w:eastAsiaTheme="majorEastAsia" w:hAnsi="Arial" w:cstheme="majorBidi"/>
       <w:b/>
       <w:bCs/>
       <w:caps/>
-      <w:sz w:val="28"/>
-      <w:szCs w:val="28"/>
+      <w:sz w:val="20"/>
+      <w:szCs w:val="20"/>
       <w:lang w:eastAsia="ja-JP"/>
     </w:rPr>
   </w:style>
@@ -567,7 +573,7 @@
       <w:outlineLvl w:val="1"/>
     </w:pPr>
     <w:rPr>
-      <w:rFonts w:eastAsiaTheme="majorEastAsia" w:cstheme="majorBidi"/>
+      <w:rFonts w:ascii="Arial" w:eastAsiaTheme="majorEastAsia" w:hAnsi="Arial" w:cstheme="majorBidi"/>
       <w:b/>
       <w:bCs/>
       <w:caps/>
@@ -591,11 +597,11 @@
       <w:outlineLvl w:val="2"/>
     </w:pPr>
     <w:rPr>
-      <w:rFonts w:eastAsiaTheme="majorEastAsia" w:cstheme="majorBidi"/>
+      <w:rFonts w:ascii="Arial" w:eastAsiaTheme="majorEastAsia" w:hAnsi="Arial" w:cstheme="majorBidi"/>
       <w:b/>
       <w:bCs/>
       <w:caps/>
-      <w:szCs w:val="18"/>
+      <w:szCs w:val="20"/>
       <w:lang w:eastAsia="ja-JP"/>
     </w:rPr>
   </w:style>
@@ -615,11 +621,11 @@
       <w:outlineLvl w:val="3"/>
     </w:pPr>
     <w:rPr>
-      <w:rFonts w:eastAsiaTheme="majorEastAsia" w:cstheme="majorBidi"/>
+      <w:rFonts w:ascii="Arial" w:eastAsiaTheme="majorEastAsia" w:hAnsi="Arial" w:cstheme="majorBidi"/>
       <w:i/>
       <w:iCs/>
       <w:caps/>
-      <w:szCs w:val="18"/>
+      <w:szCs w:val="20"/>
       <w:lang w:eastAsia="ja-JP"/>
     </w:rPr>
   </w:style>
@@ -638,11 +644,11 @@
       <w:outlineLvl w:val="4"/>
     </w:pPr>
     <w:rPr>
-      <w:rFonts w:ascii="Times New Roman" w:hAnsi="Times New Roman"/>
+      <w:rFonts w:ascii="Arial" w:eastAsiaTheme="majorEastAsia" w:hAnsi="Arial" w:cstheme="majorBidi"/>
       <w:b/>
       <w:iCs w:val="0"/>
-      <w:sz w:val="28"/>
-      <w:szCs w:val="26"/>
+      <w:sz w:val="20"/>
+      <w:szCs w:val="20"/>
     </w:rPr>
   </w:style>
   <w:style w:type="paragraph" w:styleId="Heading6">
@@ -662,12 +668,12 @@
       <w:outlineLvl w:val="5"/>
     </w:pPr>
     <w:rPr>
-      <w:rFonts w:ascii="Times New Roman" w:eastAsiaTheme="majorEastAsia" w:hAnsi="Times New Roman" w:cstheme="majorBidi"/>
+      <w:rFonts w:ascii="Arial" w:eastAsiaTheme="majorEastAsia" w:hAnsi="Arial" w:cstheme="majorBidi"/>
       <w:i/>
       <w:iCs/>
       <w:color w:val="000000" w:themeColor="text1"/>
-      <w:sz w:val="28"/>
-      <w:szCs w:val="24"/>
+      <w:sz w:val="20"/>
+      <w:szCs w:val="20"/>
       <w:lang w:eastAsia="ja-JP"/>
     </w:rPr>
   </w:style>
@@ -703,9 +709,9 @@
     <w:uiPriority w:val="1"/>
     <w:rsid w:val="00556BF4"/>
     <w:rPr>
-      <w:rFonts w:asciiTheme="majorHAnsi" w:hAnsiTheme="majorHAnsi"/>
-      <w:b/>
-      <w:sz w:val="32"/>
+      <w:rFonts w:ascii="Arial" w:eastAsiaTheme="majorEastAsia" w:hAnsi="Arial" w:cstheme="majorBidi"/>
+      <w:b/>
+      <w:sz w:val="20"/>
     </w:rPr>
   </w:style>
   <w:style w:type="paragraph" w:customStyle="1" w:styleId="h1">
@@ -721,9 +727,9 @@
     <w:uiPriority w:val="1"/>
     <w:rsid w:val="00556BF4"/>
     <w:rPr>
-      <w:rFonts w:asciiTheme="majorHAnsi" w:hAnsiTheme="majorHAnsi"/>
-      <w:b/>
-      <w:sz w:val="24"/>
+      <w:rFonts w:ascii="Arial" w:eastAsiaTheme="majorEastAsia" w:hAnsi="Arial" w:cstheme="majorBidi"/>
+      <w:b/>
+      <w:sz w:val="20"/>
     </w:rPr>
   </w:style>
   <w:style w:type="character" w:customStyle="1" w:styleId="h3">
@@ -733,9 +739,9 @@
     <w:qFormat/>
     <w:rsid w:val="00556BF4"/>
     <w:rPr>
-      <w:rFonts w:asciiTheme="majorHAnsi" w:hAnsiTheme="majorHAnsi"/>
-      <w:b/>
-      <w:sz w:val="28"/>
+      <w:rFonts w:ascii="Arial" w:eastAsiaTheme="majorEastAsia" w:hAnsi="Arial" w:cstheme="majorBidi"/>
+      <w:b/>
+      <w:sz w:val="20"/>
     </w:rPr>
   </w:style>
   <w:style w:type="table" w:customStyle="1" w:styleId="NormalTable">
@@ -772,8 +778,8 @@
       <w:b/>
       <w:bCs/>
       <w:caps/>
-      <w:sz w:val="28"/>
-      <w:szCs w:val="28"/>
+      <w:sz w:val="20"/>
+      <w:szCs w:val="20"/>
     </w:rPr>
   </w:style>
   <w:style w:type="character" w:customStyle="1" w:styleId="Heading6Char">
@@ -783,11 +789,11 @@
     <w:uiPriority w:val="9"/>
     <w:rsid w:val="00B268BF"/>
     <w:rPr>
-      <w:rFonts w:ascii="Times New Roman" w:eastAsiaTheme="majorEastAsia" w:hAnsi="Times New Roman" w:cstheme="majorBidi"/>
+      <w:rFonts w:ascii="Arial" w:eastAsiaTheme="majorEastAsia" w:hAnsi="Arial" w:cstheme="majorBidi"/>
       <w:i/>
       <w:iCs/>
       <w:color w:val="000000" w:themeColor="text1"/>
-      <w:sz w:val="28"/>
+      <w:sz w:val="20"/>
     </w:rPr>
   </w:style>
   <w:style w:type="character" w:customStyle="1" w:styleId="Heading5Char">
@@ -797,11 +803,11 @@
     <w:uiPriority w:val="9"/>
     <w:rsid w:val="005C665D"/>
     <w:rPr>
-      <w:rFonts w:ascii="Times New Roman" w:eastAsiaTheme="majorEastAsia" w:hAnsi="Times New Roman" w:cstheme="majorBidi"/>
+      <w:rFonts w:ascii="Arial" w:eastAsiaTheme="majorEastAsia" w:hAnsi="Arial" w:cstheme="majorBidi"/>
       <w:bCs/>
       <w:i/>
-      <w:sz w:val="28"/>
-      <w:szCs w:val="26"/>
+      <w:sz w:val="20"/>
+      <w:szCs w:val="20"/>
     </w:rPr>
   </w:style>
   <w:style w:type="character" w:customStyle="1" w:styleId="Heading4Char">
@@ -815,8 +821,8 @@
       <w:i/>
       <w:iCs/>
       <w:caps/>
-      <w:sz w:val="18"/>
-      <w:szCs w:val="18"/>
+      <w:sz w:val="20"/>
+      <w:szCs w:val="20"/>
     </w:rPr>
   </w:style>
   <w:style w:type="character" w:customStyle="1" w:styleId="Heading3Char">
@@ -830,8 +836,8 @@
       <w:b/>
       <w:bCs/>
       <w:caps/>
-      <w:sz w:val="18"/>
-      <w:szCs w:val="18"/>
+      <w:sz w:val="20"/>
+      <w:szCs w:val="20"/>
     </w:rPr>
   </w:style>
   <w:style w:type="character" w:customStyle="1" w:styleId="Heading2Char">
@@ -870,9 +876,9 @@
   <w:docDefaults>
     <w:rPrDefault>
       <w:rPr>
-        <w:rFonts w:asciiTheme="minorHAnsi" w:eastAsiaTheme="minorEastAsia" w:hAnsiTheme="minorHAnsi" w:cstheme="minorBidi"/>
-        <w:sz w:val="24"/>
-        <w:szCs w:val="24"/>
+        <w:rFonts w:ascii="Arial" w:eastAsiaTheme="majorEastAsia" w:hAnsi="Arial" w:cstheme="majorBidi"/>
+        <w:sz w:val="20"/>
+        <w:szCs w:val="20"/>
         <w:lang w:val="en-US" w:eastAsia="ja-JP" w:bidi="ar-SA"/>
       </w:rPr>
     </w:rPrDefault>
@@ -1028,8 +1034,8 @@
       <w:adjustRightInd w:val="0"/>
     </w:pPr>
     <w:rPr>
-      <w:rFonts w:ascii="Arial" w:eastAsia="Times New Roman" w:hAnsi="Arial" w:cs="Times New Roman"/>
-      <w:sz w:val="18"/>
+      <w:rFonts w:ascii="Arial" w:eastAsiaTheme="majorEastAsia" w:hAnsi="Arial" w:cstheme="majorBidi"/>
+      <w:sz w:val="20"/>
       <w:szCs w:val="20"/>
     </w:rPr>
   </w:style>
@@ -1048,12 +1054,12 @@
       <w:outlineLvl w:val="0"/>
     </w:pPr>
     <w:rPr>
-      <w:rFonts w:eastAsiaTheme="majorEastAsia" w:cstheme="majorBidi"/>
+      <w:rFonts w:ascii="Arial" w:eastAsiaTheme="majorEastAsia" w:hAnsi="Arial" w:cstheme="majorBidi"/>
       <w:b/>
       <w:bCs/>
       <w:caps/>
-      <w:sz w:val="28"/>
-      <w:szCs w:val="28"/>
+      <w:sz w:val="20"/>
+      <w:szCs w:val="20"/>
       <w:lang w:eastAsia="ja-JP"/>
     </w:rPr>
   </w:style>
@@ -1073,7 +1079,7 @@
       <w:outlineLvl w:val="1"/>
     </w:pPr>
     <w:rPr>
-      <w:rFonts w:eastAsiaTheme="majorEastAsia" w:cstheme="majorBidi"/>
+      <w:rFonts w:ascii="Arial" w:eastAsiaTheme="majorEastAsia" w:hAnsi="Arial" w:cstheme="majorBidi"/>
       <w:b/>
       <w:bCs/>
       <w:caps/>
@@ -1097,11 +1103,11 @@
       <w:outlineLvl w:val="2"/>
     </w:pPr>
     <w:rPr>
-      <w:rFonts w:eastAsiaTheme="majorEastAsia" w:cstheme="majorBidi"/>
+      <w:rFonts w:ascii="Arial" w:eastAsiaTheme="majorEastAsia" w:hAnsi="Arial" w:cstheme="majorBidi"/>
       <w:b/>
       <w:bCs/>
       <w:caps/>
-      <w:szCs w:val="18"/>
+      <w:szCs w:val="20"/>
       <w:lang w:eastAsia="ja-JP"/>
     </w:rPr>
   </w:style>
@@ -1121,11 +1127,11 @@
       <w:outlineLvl w:val="3"/>
     </w:pPr>
     <w:rPr>
-      <w:rFonts w:eastAsiaTheme="majorEastAsia" w:cstheme="majorBidi"/>
+      <w:rFonts w:ascii="Arial" w:eastAsiaTheme="majorEastAsia" w:hAnsi="Arial" w:cstheme="majorBidi"/>
       <w:i/>
       <w:iCs/>
       <w:caps/>
-      <w:szCs w:val="18"/>
+      <w:szCs w:val="20"/>
       <w:lang w:eastAsia="ja-JP"/>
     </w:rPr>
   </w:style>
@@ -1144,11 +1150,11 @@
       <w:outlineLvl w:val="4"/>
     </w:pPr>
     <w:rPr>
-      <w:rFonts w:ascii="Times New Roman" w:hAnsi="Times New Roman"/>
+      <w:rFonts w:ascii="Arial" w:eastAsiaTheme="majorEastAsia" w:hAnsi="Arial" w:cstheme="majorBidi"/>
       <w:b/>
       <w:iCs w:val="0"/>
-      <w:sz w:val="28"/>
-      <w:szCs w:val="26"/>
+      <w:sz w:val="20"/>
+      <w:szCs w:val="20"/>
     </w:rPr>
   </w:style>
   <w:style w:type="paragraph" w:styleId="Heading6">
@@ -1168,12 +1174,12 @@
       <w:outlineLvl w:val="5"/>
     </w:pPr>
     <w:rPr>
-      <w:rFonts w:ascii="Times New Roman" w:eastAsiaTheme="majorEastAsia" w:hAnsi="Times New Roman" w:cstheme="majorBidi"/>
+      <w:rFonts w:ascii="Arial" w:eastAsiaTheme="majorEastAsia" w:hAnsi="Arial" w:cstheme="majorBidi"/>
       <w:i/>
       <w:iCs/>
       <w:color w:val="000000" w:themeColor="text1"/>
-      <w:sz w:val="28"/>
-      <w:szCs w:val="24"/>
+      <w:sz w:val="20"/>
+      <w:szCs w:val="20"/>
       <w:lang w:eastAsia="ja-JP"/>
     </w:rPr>
   </w:style>
@@ -1209,9 +1215,9 @@
     <w:uiPriority w:val="1"/>
     <w:rsid w:val="00556BF4"/>
     <w:rPr>
-      <w:rFonts w:asciiTheme="majorHAnsi" w:hAnsiTheme="majorHAnsi"/>
-      <w:b/>
-      <w:sz w:val="32"/>
+      <w:rFonts w:ascii="Arial" w:eastAsiaTheme="majorEastAsia" w:hAnsi="Arial" w:cstheme="majorBidi"/>
+      <w:b/>
+      <w:sz w:val="20"/>
     </w:rPr>
   </w:style>
   <w:style w:type="paragraph" w:customStyle="1" w:styleId="h1">
@@ -1227,9 +1233,9 @@
     <w:uiPriority w:val="1"/>
     <w:rsid w:val="00556BF4"/>
     <w:rPr>
-      <w:rFonts w:asciiTheme="majorHAnsi" w:hAnsiTheme="majorHAnsi"/>
-      <w:b/>
-      <w:sz w:val="24"/>
+      <w:rFonts w:ascii="Arial" w:eastAsiaTheme="majorEastAsia" w:hAnsi="Arial" w:cstheme="majorBidi"/>
+      <w:b/>
+      <w:sz w:val="20"/>
     </w:rPr>
   </w:style>
   <w:style w:type="character" w:customStyle="1" w:styleId="h3">
@@ -1239,9 +1245,9 @@
     <w:qFormat/>
     <w:rsid w:val="00556BF4"/>
     <w:rPr>
-      <w:rFonts w:asciiTheme="majorHAnsi" w:hAnsiTheme="majorHAnsi"/>
-      <w:b/>
-      <w:sz w:val="28"/>
+      <w:rFonts w:ascii="Arial" w:eastAsiaTheme="majorEastAsia" w:hAnsi="Arial" w:cstheme="majorBidi"/>
+      <w:b/>
+      <w:sz w:val="20"/>
     </w:rPr>
   </w:style>
   <w:style w:type="table" w:customStyle="1" w:styleId="NormalTable">
@@ -1278,8 +1284,8 @@
       <w:b/>
       <w:bCs/>
       <w:caps/>
-      <w:sz w:val="28"/>
-      <w:szCs w:val="28"/>
+      <w:sz w:val="20"/>
+      <w:szCs w:val="20"/>
     </w:rPr>
   </w:style>
   <w:style w:type="character" w:customStyle="1" w:styleId="Heading6Char">
@@ -1289,11 +1295,11 @@
     <w:uiPriority w:val="9"/>
     <w:rsid w:val="00B268BF"/>
     <w:rPr>
-      <w:rFonts w:ascii="Times New Roman" w:eastAsiaTheme="majorEastAsia" w:hAnsi="Times New Roman" w:cstheme="majorBidi"/>
+      <w:rFonts w:ascii="Arial" w:eastAsiaTheme="majorEastAsia" w:hAnsi="Arial" w:cstheme="majorBidi"/>
       <w:i/>
       <w:iCs/>
       <w:color w:val="000000" w:themeColor="text1"/>
-      <w:sz w:val="28"/>
+      <w:sz w:val="20"/>
     </w:rPr>
   </w:style>
   <w:style w:type="character" w:customStyle="1" w:styleId="Heading5Char">
@@ -1303,11 +1309,11 @@
     <w:uiPriority w:val="9"/>
     <w:rsid w:val="005C665D"/>
     <w:rPr>
-      <w:rFonts w:ascii="Times New Roman" w:eastAsiaTheme="majorEastAsia" w:hAnsi="Times New Roman" w:cstheme="majorBidi"/>
+      <w:rFonts w:ascii="Arial" w:eastAsiaTheme="majorEastAsia" w:hAnsi="Arial" w:cstheme="majorBidi"/>
       <w:bCs/>
       <w:i/>
-      <w:sz w:val="28"/>
-      <w:szCs w:val="26"/>
+      <w:sz w:val="20"/>
+      <w:szCs w:val="20"/>
     </w:rPr>
   </w:style>
   <w:style w:type="character" w:customStyle="1" w:styleId="Heading4Char">
@@ -1321,8 +1327,8 @@
       <w:i/>
       <w:iCs/>
       <w:caps/>
-      <w:sz w:val="18"/>
-      <w:szCs w:val="18"/>
+      <w:sz w:val="20"/>
+      <w:szCs w:val="20"/>
     </w:rPr>
   </w:style>
   <w:style w:type="character" w:customStyle="1" w:styleId="Heading3Char">
@@ -1336,8 +1342,8 @@
       <w:b/>
       <w:bCs/>
       <w:caps/>
-      <w:sz w:val="18"/>
-      <w:szCs w:val="18"/>
+      <w:sz w:val="20"/>
+      <w:szCs w:val="20"/>
     </w:rPr>
   </w:style>
   <w:style w:type="character" w:customStyle="1" w:styleId="Heading2Char">
